--- a/programming-workshop-spring-2024/labs/docx/Отчет по лаб 1 Рязанцев ДЛ.docx
+++ b/programming-workshop-spring-2024/labs/docx/Отчет по лаб 1 Рязанцев ДЛ.docx
@@ -423,25 +423,14 @@
           <w:szCs w:val="28"/>
         </w:rPr>
       </w:pPr>
-      <w:proofErr w:type="spellStart"/>
-      <w:r>
-        <w:rPr>
-          <w:rFonts w:ascii="Times New Roman" w:eastAsia="Times New Roman" w:hAnsi="Times New Roman" w:cs="Times New Roman"/>
-          <w:color w:val="000000"/>
-          <w:sz w:val="28"/>
-          <w:szCs w:val="28"/>
-        </w:rPr>
-        <w:t>Cтудент</w:t>
-      </w:r>
-      <w:proofErr w:type="spellEnd"/>
-      <w:r>
-        <w:rPr>
-          <w:rFonts w:ascii="Times New Roman" w:eastAsia="Times New Roman" w:hAnsi="Times New Roman" w:cs="Times New Roman"/>
-          <w:color w:val="000000"/>
-          <w:sz w:val="28"/>
-          <w:szCs w:val="28"/>
-        </w:rPr>
-        <w:t xml:space="preserve"> гр. </w:t>
+      <w:r>
+        <w:rPr>
+          <w:rFonts w:ascii="Times New Roman" w:eastAsia="Times New Roman" w:hAnsi="Times New Roman" w:cs="Times New Roman"/>
+          <w:color w:val="000000"/>
+          <w:sz w:val="28"/>
+          <w:szCs w:val="28"/>
+        </w:rPr>
+        <w:t xml:space="preserve">Cтудент гр. </w:t>
       </w:r>
       <w:r>
         <w:rPr>
@@ -1049,25 +1038,7 @@
           <w:sz w:val="28"/>
           <w:szCs w:val="28"/>
         </w:rPr>
-        <w:t xml:space="preserve">Для вычисления значений использовать собственную функцию, т.е. ввести </w:t>
-      </w:r>
-      <w:proofErr w:type="gramStart"/>
-      <w:r>
-        <w:rPr>
-          <w:rFonts w:ascii="Times New Roman" w:hAnsi="Times New Roman" w:cs="Times New Roman"/>
-          <w:sz w:val="28"/>
-          <w:szCs w:val="28"/>
-        </w:rPr>
-        <w:t>функцию  пользователя</w:t>
-      </w:r>
-      <w:proofErr w:type="gramEnd"/>
-      <w:r>
-        <w:rPr>
-          <w:rFonts w:ascii="Times New Roman" w:hAnsi="Times New Roman" w:cs="Times New Roman"/>
-          <w:sz w:val="28"/>
-          <w:szCs w:val="28"/>
-        </w:rPr>
-        <w:t xml:space="preserve">. Из полученных данных сформировать таблицу, содержащую столбцы: номер итерации, значение х, значение параметра а, значение аргумента </w:t>
+        <w:t xml:space="preserve">Для вычисления значений использовать собственную функцию, т.е. ввести функцию  пользователя. Из полученных данных сформировать таблицу, содержащую столбцы: номер итерации, значение х, значение параметра а, значение аргумента </w:t>
       </w:r>
       <w:r>
         <w:rPr>
@@ -1398,7 +1369,6 @@
           <w:szCs w:val="28"/>
         </w:rPr>
       </w:pPr>
-      <w:proofErr w:type="spellStart"/>
       <w:r>
         <w:rPr>
           <w:rFonts w:ascii="Times New Roman" w:hAnsi="Times New Roman" w:cs="Times New Roman"/>
@@ -1410,7 +1380,6 @@
         </w:rPr>
         <w:t>CMakeLists</w:t>
       </w:r>
-      <w:proofErr w:type="spellEnd"/>
       <w:r>
         <w:rPr>
           <w:rFonts w:ascii="Times New Roman" w:hAnsi="Times New Roman" w:cs="Times New Roman"/>
@@ -1489,7 +1458,7 @@
           <v:shape id="_x0000_i1025" type="#_x0000_t75" style="width:468pt;height:171pt" o:ole="">
             <v:imagedata r:id="rId6" o:title=""/>
           </v:shape>
-          <o:OLEObject Type="Embed" ProgID="Word.OpenDocumentText.12" ShapeID="_x0000_i1025" DrawAspect="Content" ObjectID="_1775566980" r:id="rId7"/>
+          <o:OLEObject Type="Embed" ProgID="Word.OpenDocumentText.12" ShapeID="_x0000_i1025" DrawAspect="Content" ObjectID="_1777803574" r:id="rId7"/>
         </w:object>
       </w:r>
       <w:r>
@@ -1559,10 +1528,10 @@
           <w:lang w:val="en-US"/>
         </w:rPr>
         <w:object w:dxaOrig="9354" w:dyaOrig="14535" w14:anchorId="26356A98">
-          <v:shape id="_x0000_i1028" type="#_x0000_t75" style="width:468pt;height:726.75pt" o:ole="">
+          <v:shape id="_x0000_i1030" type="#_x0000_t75" style="width:468pt;height:726.75pt" o:ole="">
             <v:imagedata r:id="rId8" o:title=""/>
           </v:shape>
-          <o:OLEObject Type="Embed" ProgID="Word.OpenDocumentText.12" ShapeID="_x0000_i1028" DrawAspect="Content" ObjectID="_1775566981" r:id="rId9"/>
+          <o:OLEObject Type="Embed" ProgID="Word.OpenDocumentText.12" ShapeID="_x0000_i1030" DrawAspect="Content" ObjectID="_1777803575" r:id="rId9"/>
         </w:object>
       </w:r>
     </w:p>
@@ -1588,11 +1557,11 @@
           <w:sz w:val="28"/>
           <w:szCs w:val="28"/>
         </w:rPr>
-        <w:object w:dxaOrig="9354" w:dyaOrig="4312" w14:anchorId="1F0361E3">
-          <v:shape id="_x0000_i1030" type="#_x0000_t75" style="width:468pt;height:215.25pt" o:ole="">
+        <w:object w:dxaOrig="9354" w:dyaOrig="7892" w14:anchorId="1F0361E3">
+          <v:shape id="_x0000_i1033" type="#_x0000_t75" style="width:468pt;height:393.75pt" o:ole="">
             <v:imagedata r:id="rId10" o:title=""/>
           </v:shape>
-          <o:OLEObject Type="Embed" ProgID="Word.OpenDocumentText.12" ShapeID="_x0000_i1030" DrawAspect="Content" ObjectID="_1775566982" r:id="rId11"/>
+          <o:OLEObject Type="Embed" ProgID="Word.OpenDocumentText.12" ShapeID="_x0000_i1033" DrawAspect="Content" ObjectID="_1777803576" r:id="rId11"/>
         </w:object>
       </w:r>
     </w:p>
@@ -1766,13 +1735,13 @@
           <w:between w:val="nil"/>
         </w:pBdr>
         <w:spacing w:before="284" w:after="284" w:line="240" w:lineRule="auto"/>
-        <w:jc w:val="center"/>
         <w:rPr>
           <w:rFonts w:ascii="Times New Roman" w:eastAsia="Times New Roman" w:hAnsi="Times New Roman" w:cs="Times New Roman"/>
           <w:b/>
           <w:color w:val="000000"/>
           <w:sz w:val="32"/>
           <w:szCs w:val="32"/>
+          <w:lang w:val="en-US"/>
         </w:rPr>
       </w:pPr>
     </w:p>
@@ -1815,18 +1784,7 @@
           <w:szCs w:val="32"/>
         </w:rPr>
       </w:pPr>
-    </w:p>
-    <w:p>
-      <w:pPr>
-        <w:pBdr>
-          <w:top w:val="nil"/>
-          <w:left w:val="nil"/>
-          <w:bottom w:val="nil"/>
-          <w:right w:val="nil"/>
-          <w:between w:val="nil"/>
-        </w:pBdr>
-        <w:spacing w:before="284" w:after="284" w:line="240" w:lineRule="auto"/>
-        <w:jc w:val="center"/>
+      <w:r>
         <w:rPr>
           <w:rFonts w:ascii="Times New Roman" w:eastAsia="Times New Roman" w:hAnsi="Times New Roman" w:cs="Times New Roman"/>
           <w:b/>
@@ -1834,95 +1792,6 @@
           <w:sz w:val="32"/>
           <w:szCs w:val="32"/>
         </w:rPr>
-      </w:pPr>
-    </w:p>
-    <w:p>
-      <w:pPr>
-        <w:pBdr>
-          <w:top w:val="nil"/>
-          <w:left w:val="nil"/>
-          <w:bottom w:val="nil"/>
-          <w:right w:val="nil"/>
-          <w:between w:val="nil"/>
-        </w:pBdr>
-        <w:spacing w:before="284" w:after="284" w:line="240" w:lineRule="auto"/>
-        <w:jc w:val="center"/>
-        <w:rPr>
-          <w:rFonts w:ascii="Times New Roman" w:eastAsia="Times New Roman" w:hAnsi="Times New Roman" w:cs="Times New Roman"/>
-          <w:b/>
-          <w:color w:val="000000"/>
-          <w:sz w:val="32"/>
-          <w:szCs w:val="32"/>
-        </w:rPr>
-      </w:pPr>
-    </w:p>
-    <w:p>
-      <w:pPr>
-        <w:pBdr>
-          <w:top w:val="nil"/>
-          <w:left w:val="nil"/>
-          <w:bottom w:val="nil"/>
-          <w:right w:val="nil"/>
-          <w:between w:val="nil"/>
-        </w:pBdr>
-        <w:spacing w:before="284" w:after="284" w:line="240" w:lineRule="auto"/>
-        <w:jc w:val="center"/>
-        <w:rPr>
-          <w:rFonts w:ascii="Times New Roman" w:eastAsia="Times New Roman" w:hAnsi="Times New Roman" w:cs="Times New Roman"/>
-          <w:b/>
-          <w:color w:val="000000"/>
-          <w:sz w:val="32"/>
-          <w:szCs w:val="32"/>
-        </w:rPr>
-      </w:pPr>
-    </w:p>
-    <w:p>
-      <w:pPr>
-        <w:pBdr>
-          <w:top w:val="nil"/>
-          <w:left w:val="nil"/>
-          <w:bottom w:val="nil"/>
-          <w:right w:val="nil"/>
-          <w:between w:val="nil"/>
-        </w:pBdr>
-        <w:spacing w:before="284" w:after="284" w:line="240" w:lineRule="auto"/>
-        <w:jc w:val="center"/>
-        <w:rPr>
-          <w:rFonts w:ascii="Times New Roman" w:eastAsia="Times New Roman" w:hAnsi="Times New Roman" w:cs="Times New Roman"/>
-          <w:b/>
-          <w:color w:val="000000"/>
-          <w:sz w:val="32"/>
-          <w:szCs w:val="32"/>
-        </w:rPr>
-      </w:pPr>
-    </w:p>
-    <w:p>
-      <w:pPr>
-        <w:pBdr>
-          <w:top w:val="nil"/>
-          <w:left w:val="nil"/>
-          <w:bottom w:val="nil"/>
-          <w:right w:val="nil"/>
-          <w:between w:val="nil"/>
-        </w:pBdr>
-        <w:spacing w:before="284" w:after="284" w:line="240" w:lineRule="auto"/>
-        <w:jc w:val="center"/>
-        <w:rPr>
-          <w:rFonts w:ascii="Times New Roman" w:eastAsia="Times New Roman" w:hAnsi="Times New Roman" w:cs="Times New Roman"/>
-          <w:b/>
-          <w:color w:val="000000"/>
-          <w:sz w:val="32"/>
-          <w:szCs w:val="32"/>
-        </w:rPr>
-      </w:pPr>
-      <w:r>
-        <w:rPr>
-          <w:rFonts w:ascii="Times New Roman" w:eastAsia="Times New Roman" w:hAnsi="Times New Roman" w:cs="Times New Roman"/>
-          <w:b/>
-          <w:color w:val="000000"/>
-          <w:sz w:val="32"/>
-          <w:szCs w:val="32"/>
-        </w:rPr>
         <w:lastRenderedPageBreak/>
         <w:t>Пример работы программы</w:t>
       </w:r>
@@ -1933,14 +1802,11 @@
         <w:jc w:val="center"/>
       </w:pPr>
       <w:r>
-        <w:rPr>
-          <w:noProof/>
-        </w:rPr>
         <w:drawing>
-          <wp:inline distT="0" distB="0" distL="0" distR="0" wp14:anchorId="3CB57947" wp14:editId="775A6848">
-            <wp:extent cx="5940425" cy="3387090"/>
-            <wp:effectExtent l="0" t="0" r="3175" b="3810"/>
-            <wp:docPr id="1768520613" name="Picture 1"/>
+          <wp:inline distT="0" distB="0" distL="0" distR="0" wp14:anchorId="510F5D35" wp14:editId="7992AD92">
+            <wp:extent cx="5940425" cy="3395345"/>
+            <wp:effectExtent l="0" t="0" r="3175" b="0"/>
+            <wp:docPr id="1789667336" name="Picture 1"/>
             <wp:cNvGraphicFramePr>
               <a:graphicFrameLocks xmlns:a="http://schemas.openxmlformats.org/drawingml/2006/main" noChangeAspect="1"/>
             </wp:cNvGraphicFramePr>
@@ -1948,7 +1814,7 @@
               <a:graphicData uri="http://schemas.openxmlformats.org/drawingml/2006/picture">
                 <pic:pic xmlns:pic="http://schemas.openxmlformats.org/drawingml/2006/picture">
                   <pic:nvPicPr>
-                    <pic:cNvPr id="1768520613" name=""/>
+                    <pic:cNvPr id="1789667336" name=""/>
                     <pic:cNvPicPr/>
                   </pic:nvPicPr>
                   <pic:blipFill>
@@ -1960,7 +1826,7 @@
                   <pic:spPr>
                     <a:xfrm>
                       <a:off x="0" y="0"/>
-                      <a:ext cx="5940425" cy="3387090"/>
+                      <a:ext cx="5940425" cy="3395345"/>
                     </a:xfrm>
                     <a:prstGeom prst="rect">
                       <a:avLst/>
@@ -2046,17 +1912,16 @@
       <w:r>
         <w:rPr>
           <w:rFonts w:ascii="Times New Roman" w:eastAsia="Times New Roman" w:hAnsi="Times New Roman" w:cs="Times New Roman"/>
-          <w:noProof/>
           <w:color w:val="000000"/>
           <w:sz w:val="24"/>
           <w:szCs w:val="24"/>
           <w:lang w:val="en-US"/>
         </w:rPr>
         <w:drawing>
-          <wp:inline distT="0" distB="0" distL="0" distR="0" wp14:anchorId="2B3E92C4" wp14:editId="7958E93F">
-            <wp:extent cx="5940425" cy="3360420"/>
+          <wp:inline distT="0" distB="0" distL="0" distR="0" wp14:anchorId="3EDFB8E9" wp14:editId="66618B46">
+            <wp:extent cx="5940425" cy="3361690"/>
             <wp:effectExtent l="0" t="0" r="3175" b="0"/>
-            <wp:docPr id="1006657597" name="Picture 1"/>
+            <wp:docPr id="1210423696" name="Picture 1"/>
             <wp:cNvGraphicFramePr>
               <a:graphicFrameLocks xmlns:a="http://schemas.openxmlformats.org/drawingml/2006/main" noChangeAspect="1"/>
             </wp:cNvGraphicFramePr>
@@ -2064,7 +1929,7 @@
               <a:graphicData uri="http://schemas.openxmlformats.org/drawingml/2006/picture">
                 <pic:pic xmlns:pic="http://schemas.openxmlformats.org/drawingml/2006/picture">
                   <pic:nvPicPr>
-                    <pic:cNvPr id="1006657597" name=""/>
+                    <pic:cNvPr id="1210423696" name=""/>
                     <pic:cNvPicPr/>
                   </pic:nvPicPr>
                   <pic:blipFill>
@@ -2076,7 +1941,7 @@
                   <pic:spPr>
                     <a:xfrm>
                       <a:off x="0" y="0"/>
-                      <a:ext cx="5940425" cy="3360420"/>
+                      <a:ext cx="5940425" cy="3361690"/>
                     </a:xfrm>
                     <a:prstGeom prst="rect">
                       <a:avLst/>
@@ -2182,7 +2047,6 @@
         <w:rPr>
           <w:rFonts w:ascii="Times New Roman" w:eastAsia="Times New Roman" w:hAnsi="Times New Roman" w:cs="Times New Roman"/>
           <w:b/>
-          <w:noProof/>
           <w:color w:val="B7B7B7"/>
           <w:sz w:val="28"/>
           <w:szCs w:val="28"/>
@@ -2190,10 +2054,10 @@
         </w:rPr>
         <w:lastRenderedPageBreak/>
         <w:drawing>
-          <wp:inline distT="0" distB="0" distL="0" distR="0" wp14:anchorId="4BF9AE85" wp14:editId="5D88BF57">
-            <wp:extent cx="5940425" cy="3349625"/>
+          <wp:inline distT="0" distB="0" distL="0" distR="0" wp14:anchorId="2F1D95F5" wp14:editId="1061D52C">
+            <wp:extent cx="5940425" cy="3368675"/>
             <wp:effectExtent l="0" t="0" r="3175" b="3175"/>
-            <wp:docPr id="1001605361" name="Picture 1"/>
+            <wp:docPr id="1869863456" name="Picture 1"/>
             <wp:cNvGraphicFramePr>
               <a:graphicFrameLocks xmlns:a="http://schemas.openxmlformats.org/drawingml/2006/main" noChangeAspect="1"/>
             </wp:cNvGraphicFramePr>
@@ -2201,7 +2065,7 @@
               <a:graphicData uri="http://schemas.openxmlformats.org/drawingml/2006/picture">
                 <pic:pic xmlns:pic="http://schemas.openxmlformats.org/drawingml/2006/picture">
                   <pic:nvPicPr>
-                    <pic:cNvPr id="1001605361" name=""/>
+                    <pic:cNvPr id="1869863456" name=""/>
                     <pic:cNvPicPr/>
                   </pic:nvPicPr>
                   <pic:blipFill>
@@ -2213,7 +2077,7 @@
                   <pic:spPr>
                     <a:xfrm>
                       <a:off x="0" y="0"/>
-                      <a:ext cx="5940425" cy="3349625"/>
+                      <a:ext cx="5940425" cy="3368675"/>
                     </a:xfrm>
                     <a:prstGeom prst="rect">
                       <a:avLst/>
@@ -2242,6 +2106,7 @@
           <w:color w:val="000000"/>
           <w:sz w:val="24"/>
           <w:szCs w:val="24"/>
+          <w:lang w:val="en-US"/>
         </w:rPr>
       </w:pPr>
       <w:r>
@@ -2274,11 +2139,178 @@
     </w:p>
     <w:p>
       <w:pPr>
-        <w:rPr>
-          <w:rFonts w:ascii="Times New Roman" w:eastAsia="Times New Roman" w:hAnsi="Times New Roman" w:cs="Times New Roman"/>
-          <w:b/>
-          <w:sz w:val="32"/>
-          <w:szCs w:val="32"/>
+        <w:pBdr>
+          <w:top w:val="nil"/>
+          <w:left w:val="nil"/>
+          <w:bottom w:val="nil"/>
+          <w:right w:val="nil"/>
+          <w:between w:val="nil"/>
+        </w:pBdr>
+        <w:spacing w:after="200" w:line="240" w:lineRule="auto"/>
+        <w:jc w:val="center"/>
+        <w:rPr>
+          <w:rFonts w:ascii="Times New Roman" w:eastAsia="Times New Roman" w:hAnsi="Times New Roman" w:cs="Times New Roman"/>
+          <w:color w:val="000000"/>
+          <w:sz w:val="24"/>
+          <w:szCs w:val="24"/>
+          <w:lang w:val="en-US"/>
+        </w:rPr>
+      </w:pPr>
+    </w:p>
+    <w:p>
+      <w:pPr>
+        <w:pBdr>
+          <w:top w:val="nil"/>
+          <w:left w:val="nil"/>
+          <w:bottom w:val="nil"/>
+          <w:right w:val="nil"/>
+          <w:between w:val="nil"/>
+        </w:pBdr>
+        <w:spacing w:after="200" w:line="240" w:lineRule="auto"/>
+        <w:jc w:val="center"/>
+        <w:rPr>
+          <w:rFonts w:ascii="Times New Roman" w:eastAsia="Times New Roman" w:hAnsi="Times New Roman" w:cs="Times New Roman"/>
+          <w:color w:val="000000"/>
+          <w:sz w:val="24"/>
+          <w:szCs w:val="24"/>
+          <w:lang w:val="en-US"/>
+        </w:rPr>
+      </w:pPr>
+      <w:r>
+        <w:rPr>
+          <w:rFonts w:ascii="Times New Roman" w:eastAsia="Times New Roman" w:hAnsi="Times New Roman" w:cs="Times New Roman"/>
+          <w:color w:val="000000"/>
+          <w:sz w:val="24"/>
+          <w:szCs w:val="24"/>
+          <w:lang w:val="en-US"/>
+        </w:rPr>
+        <w:drawing>
+          <wp:inline distT="0" distB="0" distL="0" distR="0" wp14:anchorId="4744E6C8" wp14:editId="6E58FE8F">
+            <wp:extent cx="5940425" cy="3376930"/>
+            <wp:effectExtent l="0" t="0" r="3175" b="0"/>
+            <wp:docPr id="201198560" name="Picture 1"/>
+            <wp:cNvGraphicFramePr>
+              <a:graphicFrameLocks xmlns:a="http://schemas.openxmlformats.org/drawingml/2006/main" noChangeAspect="1"/>
+            </wp:cNvGraphicFramePr>
+            <a:graphic xmlns:a="http://schemas.openxmlformats.org/drawingml/2006/main">
+              <a:graphicData uri="http://schemas.openxmlformats.org/drawingml/2006/picture">
+                <pic:pic xmlns:pic="http://schemas.openxmlformats.org/drawingml/2006/picture">
+                  <pic:nvPicPr>
+                    <pic:cNvPr id="201198560" name=""/>
+                    <pic:cNvPicPr/>
+                  </pic:nvPicPr>
+                  <pic:blipFill>
+                    <a:blip r:embed="rId15"/>
+                    <a:stretch>
+                      <a:fillRect/>
+                    </a:stretch>
+                  </pic:blipFill>
+                  <pic:spPr>
+                    <a:xfrm>
+                      <a:off x="0" y="0"/>
+                      <a:ext cx="5940425" cy="3376930"/>
+                    </a:xfrm>
+                    <a:prstGeom prst="rect">
+                      <a:avLst/>
+                    </a:prstGeom>
+                  </pic:spPr>
+                </pic:pic>
+              </a:graphicData>
+            </a:graphic>
+          </wp:inline>
+        </w:drawing>
+      </w:r>
+    </w:p>
+    <w:p>
+      <w:pPr>
+        <w:pBdr>
+          <w:top w:val="nil"/>
+          <w:left w:val="nil"/>
+          <w:bottom w:val="nil"/>
+          <w:right w:val="nil"/>
+          <w:between w:val="nil"/>
+        </w:pBdr>
+        <w:spacing w:after="200" w:line="240" w:lineRule="auto"/>
+        <w:jc w:val="center"/>
+        <w:rPr>
+          <w:rFonts w:ascii="Times New Roman" w:eastAsia="Times New Roman" w:hAnsi="Times New Roman" w:cs="Times New Roman"/>
+          <w:color w:val="000000"/>
+          <w:sz w:val="24"/>
+          <w:szCs w:val="24"/>
+        </w:rPr>
+      </w:pPr>
+      <w:r>
+        <w:rPr>
+          <w:rFonts w:ascii="Times New Roman" w:eastAsia="Times New Roman" w:hAnsi="Times New Roman" w:cs="Times New Roman"/>
+          <w:color w:val="000000"/>
+          <w:sz w:val="24"/>
+          <w:szCs w:val="24"/>
+        </w:rPr>
+        <w:t xml:space="preserve">Рисунок </w:t>
+      </w:r>
+      <w:r>
+        <w:rPr>
+          <w:rFonts w:ascii="Times New Roman" w:eastAsia="Times New Roman" w:hAnsi="Times New Roman" w:cs="Times New Roman"/>
+          <w:color w:val="000000"/>
+          <w:sz w:val="24"/>
+          <w:szCs w:val="24"/>
+        </w:rPr>
+        <w:t>4</w:t>
+      </w:r>
+      <w:r>
+        <w:rPr>
+          <w:rFonts w:ascii="Times New Roman" w:eastAsia="Times New Roman" w:hAnsi="Times New Roman" w:cs="Times New Roman"/>
+          <w:color w:val="000000"/>
+          <w:sz w:val="24"/>
+          <w:szCs w:val="24"/>
+        </w:rPr>
+        <w:t xml:space="preserve"> – Сообщение об ошибке при </w:t>
+      </w:r>
+      <w:r>
+        <w:rPr>
+          <w:rFonts w:ascii="Times New Roman" w:eastAsia="Times New Roman" w:hAnsi="Times New Roman" w:cs="Times New Roman"/>
+          <w:color w:val="000000"/>
+          <w:sz w:val="24"/>
+          <w:szCs w:val="24"/>
+        </w:rPr>
+        <w:t>попытке задать невалидное число</w:t>
+      </w:r>
+    </w:p>
+    <w:p>
+      <w:pPr>
+        <w:pBdr>
+          <w:top w:val="nil"/>
+          <w:left w:val="nil"/>
+          <w:bottom w:val="nil"/>
+          <w:right w:val="nil"/>
+          <w:between w:val="nil"/>
+        </w:pBdr>
+        <w:spacing w:after="200" w:line="240" w:lineRule="auto"/>
+        <w:jc w:val="center"/>
+        <w:rPr>
+          <w:rFonts w:ascii="Times New Roman" w:eastAsia="Times New Roman" w:hAnsi="Times New Roman" w:cs="Times New Roman"/>
+          <w:color w:val="000000"/>
+          <w:sz w:val="24"/>
+          <w:szCs w:val="24"/>
+        </w:rPr>
+      </w:pPr>
+    </w:p>
+    <w:p>
+      <w:pPr>
+        <w:pBdr>
+          <w:top w:val="nil"/>
+          <w:left w:val="nil"/>
+          <w:bottom w:val="nil"/>
+          <w:right w:val="nil"/>
+          <w:between w:val="nil"/>
+        </w:pBdr>
+        <w:spacing w:after="200" w:line="240" w:lineRule="auto"/>
+        <w:jc w:val="center"/>
+        <w:rPr>
+          <w:rFonts w:ascii="Times New Roman" w:eastAsia="Times New Roman" w:hAnsi="Times New Roman" w:cs="Times New Roman"/>
+          <w:color w:val="000000"/>
+          <w:sz w:val="24"/>
+          <w:szCs w:val="24"/>
         </w:rPr>
       </w:pPr>
     </w:p>
@@ -2293,6 +2325,7 @@
         <w:rPr>
           <w:b/>
         </w:rPr>
+        <w:lastRenderedPageBreak/>
         <w:t>Вывод</w:t>
       </w:r>
     </w:p>
@@ -2330,7 +2363,7 @@
           <w:sz w:val="28"/>
           <w:szCs w:val="28"/>
         </w:rPr>
-        <w:t xml:space="preserve">++20. </w:t>
+        <w:t xml:space="preserve">++. </w:t>
       </w:r>
       <w:r>
         <w:rPr>
@@ -2348,7 +2381,6 @@
         </w:rPr>
         <w:t>&lt;</w:t>
       </w:r>
-      <w:proofErr w:type="spellStart"/>
       <w:r>
         <w:rPr>
           <w:rFonts w:ascii="Times New Roman" w:eastAsia="Times New Roman" w:hAnsi="Times New Roman" w:cs="Times New Roman"/>
@@ -2358,7 +2390,6 @@
         </w:rPr>
         <w:t>cmath</w:t>
       </w:r>
-      <w:proofErr w:type="spellEnd"/>
       <w:r>
         <w:rPr>
           <w:rFonts w:ascii="Times New Roman" w:eastAsia="Times New Roman" w:hAnsi="Times New Roman" w:cs="Times New Roman"/>
@@ -2375,7 +2406,6 @@
         </w:rPr>
         <w:t xml:space="preserve">навыки форматирования вывода в таблицу с использованием </w:t>
       </w:r>
-      <w:proofErr w:type="gramStart"/>
       <w:r>
         <w:rPr>
           <w:rFonts w:ascii="Times New Roman" w:eastAsia="Times New Roman" w:hAnsi="Times New Roman" w:cs="Times New Roman"/>
@@ -2393,7 +2423,6 @@
         </w:rPr>
         <w:t>::</w:t>
       </w:r>
-      <w:proofErr w:type="gramEnd"/>
       <w:r>
         <w:rPr>
           <w:rFonts w:ascii="Times New Roman" w:eastAsia="Times New Roman" w:hAnsi="Times New Roman" w:cs="Times New Roman"/>
@@ -2949,7 +2978,7 @@
   <w:style w:type="paragraph" w:default="1" w:styleId="Normal">
     <w:name w:val="Normal"/>
     <w:qFormat/>
-    <w:rsid w:val="00F066C3"/>
+    <w:rsid w:val="00381786"/>
   </w:style>
   <w:style w:type="paragraph" w:styleId="Heading1">
     <w:name w:val="heading 1"/>
